--- a/Audio/Audio.docx
+++ b/Audio/Audio.docx
@@ -43,18 +43,8 @@
           <w:sz w:val="24"/>
           <w:szCs w:val="24"/>
         </w:rPr>
-        <w:t xml:space="preserve">Background </w:t>
-      </w:r>
-      <w:proofErr w:type="spellStart"/>
-      <w:r>
-        <w:rPr>
-          <w:rFonts w:ascii="Times New Roman" w:hAnsi="Times New Roman" w:cs="Times New Roman"/>
-          <w:sz w:val="24"/>
-          <w:szCs w:val="24"/>
-        </w:rPr>
-        <w:t>music</w:t>
-      </w:r>
-      <w:proofErr w:type="spellEnd"/>
+        <w:t>Background music</w:t>
+      </w:r>
     </w:p>
     <w:p>
       <w:pPr>
@@ -87,64 +77,26 @@
           <w:sz w:val="24"/>
           <w:szCs w:val="24"/>
         </w:rPr>
-        <w:t xml:space="preserve"> </w:t>
-      </w:r>
-      <w:proofErr w:type="spellStart"/>
-      <w:r>
-        <w:rPr>
-          <w:rFonts w:ascii="Times New Roman" w:hAnsi="Times New Roman" w:cs="Times New Roman"/>
-          <w:sz w:val="24"/>
-          <w:szCs w:val="24"/>
-        </w:rPr>
-        <w:t>music</w:t>
-      </w:r>
-      <w:proofErr w:type="spellEnd"/>
-      <w:r>
-        <w:rPr>
-          <w:rFonts w:ascii="Times New Roman" w:hAnsi="Times New Roman" w:cs="Times New Roman"/>
-          <w:sz w:val="24"/>
-          <w:szCs w:val="24"/>
-        </w:rPr>
-        <w:t>, sounds</w:t>
-      </w:r>
-    </w:p>
-    <w:p>
-      <w:pPr>
-        <w:pStyle w:val="Geenafstand"/>
-        <w:rPr>
-          <w:rFonts w:ascii="Times New Roman" w:hAnsi="Times New Roman" w:cs="Times New Roman"/>
-          <w:sz w:val="24"/>
-          <w:szCs w:val="24"/>
-        </w:rPr>
-      </w:pPr>
-      <w:proofErr w:type="spellStart"/>
-      <w:r>
-        <w:rPr>
-          <w:rFonts w:ascii="Times New Roman" w:hAnsi="Times New Roman" w:cs="Times New Roman"/>
-          <w:sz w:val="24"/>
-          <w:szCs w:val="24"/>
-        </w:rPr>
-        <w:t>Main</w:t>
-      </w:r>
-      <w:proofErr w:type="spellEnd"/>
-      <w:r>
-        <w:rPr>
-          <w:rFonts w:ascii="Times New Roman" w:hAnsi="Times New Roman" w:cs="Times New Roman"/>
-          <w:sz w:val="24"/>
-          <w:szCs w:val="24"/>
-        </w:rPr>
-        <w:t xml:space="preserve"> menu </w:t>
-      </w:r>
-      <w:proofErr w:type="spellStart"/>
-      <w:r>
-        <w:rPr>
-          <w:rFonts w:ascii="Times New Roman" w:hAnsi="Times New Roman" w:cs="Times New Roman"/>
-          <w:sz w:val="24"/>
-          <w:szCs w:val="24"/>
-        </w:rPr>
-        <w:t>music</w:t>
-      </w:r>
-      <w:proofErr w:type="spellEnd"/>
+        <w:t xml:space="preserve"> music, sounds</w:t>
+      </w:r>
+    </w:p>
+    <w:p>
+      <w:pPr>
+        <w:pStyle w:val="Geenafstand"/>
+        <w:rPr>
+          <w:rFonts w:ascii="Times New Roman" w:hAnsi="Times New Roman" w:cs="Times New Roman"/>
+          <w:sz w:val="24"/>
+          <w:szCs w:val="24"/>
+        </w:rPr>
+      </w:pPr>
+      <w:r>
+        <w:rPr>
+          <w:rFonts w:ascii="Times New Roman" w:hAnsi="Times New Roman" w:cs="Times New Roman"/>
+          <w:sz w:val="24"/>
+          <w:szCs w:val="24"/>
+        </w:rPr>
+        <w:t>Main menu music</w:t>
+      </w:r>
     </w:p>
     <w:p>
       <w:pPr>
@@ -209,18 +161,27 @@
           <w:szCs w:val="24"/>
         </w:rPr>
         <w:tab/>
-        <w:t>-</w:t>
-      </w:r>
-      <w:proofErr w:type="spellStart"/>
-      <w:r>
-        <w:rPr>
-          <w:rFonts w:ascii="Times New Roman" w:hAnsi="Times New Roman" w:cs="Times New Roman"/>
-          <w:sz w:val="24"/>
-          <w:szCs w:val="24"/>
-        </w:rPr>
-        <w:t>Shoot</w:t>
-      </w:r>
-      <w:proofErr w:type="spellEnd"/>
+        <w:t>-Shoot</w:t>
+      </w:r>
+    </w:p>
+    <w:p>
+      <w:pPr>
+        <w:pStyle w:val="Geenafstand"/>
+        <w:rPr>
+          <w:rFonts w:ascii="Times New Roman" w:hAnsi="Times New Roman" w:cs="Times New Roman"/>
+          <w:sz w:val="24"/>
+          <w:szCs w:val="24"/>
+        </w:rPr>
+      </w:pPr>
+      <w:r>
+        <w:rPr>
+          <w:rFonts w:ascii="Times New Roman" w:hAnsi="Times New Roman" w:cs="Times New Roman"/>
+          <w:sz w:val="24"/>
+          <w:szCs w:val="24"/>
+        </w:rPr>
+        <w:tab/>
+        <w:t>-No ammo</w:t>
+      </w:r>
     </w:p>
     <w:p>
       <w:pPr>
@@ -321,18 +282,29 @@
           <w:szCs w:val="24"/>
         </w:rPr>
         <w:tab/>
-        <w:t>-</w:t>
-      </w:r>
-      <w:proofErr w:type="spellStart"/>
-      <w:r>
-        <w:rPr>
-          <w:rFonts w:ascii="Times New Roman" w:hAnsi="Times New Roman" w:cs="Times New Roman"/>
-          <w:sz w:val="24"/>
-          <w:szCs w:val="24"/>
-        </w:rPr>
-        <w:t>Shoot</w:t>
-      </w:r>
-      <w:proofErr w:type="spellEnd"/>
+        <w:t>-Shoot</w:t>
+      </w:r>
+    </w:p>
+    <w:p>
+      <w:pPr>
+        <w:pStyle w:val="Geenafstand"/>
+        <w:rPr>
+          <w:rFonts w:ascii="Times New Roman" w:hAnsi="Times New Roman" w:cs="Times New Roman"/>
+          <w:sz w:val="24"/>
+          <w:szCs w:val="24"/>
+        </w:rPr>
+      </w:pPr>
+      <w:r>
+        <w:rPr>
+          <w:rFonts w:ascii="Times New Roman" w:hAnsi="Times New Roman" w:cs="Times New Roman"/>
+          <w:sz w:val="24"/>
+          <w:szCs w:val="24"/>
+        </w:rPr>
+        <w:tab/>
+        <w:t>-No ammo</w:t>
+      </w:r>
+      <w:bookmarkStart w:id="0" w:name="_GoBack"/>
+      <w:bookmarkEnd w:id="0"/>
     </w:p>
     <w:p>
       <w:pPr>
@@ -389,8 +361,6 @@
         </w:rPr>
         <w:t>Hit sound obstacles</w:t>
       </w:r>
-      <w:bookmarkStart w:id="0" w:name="_GoBack"/>
-      <w:bookmarkEnd w:id="0"/>
     </w:p>
     <w:p>
       <w:pPr>
